--- a/DLC_journal/goprofrontview.docx
+++ b/DLC_journal/goprofrontview.docx
@@ -1002,7 +1002,575 @@
           <w:sz w:val="24"/>
           <w:szCs w:val="24"/>
         </w:rPr>
-        <w:t>Duration of video [s]:  41.65 , recorded with  120.0 fps!</w:t>
+        <w:t xml:space="preserve">Duration of video [s]:  </w:t>
+      </w:r>
+      <w:proofErr w:type="gramStart"/>
+      <w:r>
+        <w:rPr>
+          <w:rFonts w:ascii="Georgia" w:eastAsia="Times New Roman" w:hAnsi="Georgia" w:cs="Times New Roman"/>
+          <w:i/>
+          <w:color w:val="000000"/>
+          <w:sz w:val="24"/>
+          <w:szCs w:val="24"/>
+        </w:rPr>
+        <w:t>41.65 ,</w:t>
+      </w:r>
+      <w:proofErr w:type="gramEnd"/>
+      <w:r>
+        <w:rPr>
+          <w:rFonts w:ascii="Georgia" w:eastAsia="Times New Roman" w:hAnsi="Georgia" w:cs="Times New Roman"/>
+          <w:i/>
+          <w:color w:val="000000"/>
+          <w:sz w:val="24"/>
+          <w:szCs w:val="24"/>
+        </w:rPr>
+        <w:t xml:space="preserve"> recorded with  120.0 fps!</w:t>
+      </w:r>
+    </w:p>
+    <w:p>
+      <w:pPr>
+        <w:rPr>
+          <w:rFonts w:ascii="Georgia" w:eastAsia="Times New Roman" w:hAnsi="Georgia" w:cs="Times New Roman"/>
+          <w:i/>
+          <w:color w:val="000000"/>
+          <w:sz w:val="24"/>
+          <w:szCs w:val="24"/>
+        </w:rPr>
+      </w:pPr>
+    </w:p>
+    <w:p>
+      <w:pPr>
+        <w:rPr>
+          <w:rFonts w:ascii="Georgia" w:eastAsia="Times New Roman" w:hAnsi="Georgia" w:cs="Times New Roman"/>
+          <w:i/>
+          <w:color w:val="000000"/>
+          <w:sz w:val="24"/>
+          <w:szCs w:val="24"/>
+        </w:rPr>
+      </w:pPr>
+    </w:p>
+    <w:p>
+      <w:pPr>
+        <w:pStyle w:val="ListParagraph"/>
+        <w:numPr>
+          <w:ilvl w:val="2"/>
+          <w:numId w:val="6"/>
+        </w:numPr>
+        <w:rPr>
+          <w:rFonts w:ascii="Georgia" w:eastAsia="Times New Roman" w:hAnsi="Georgia" w:cs="Times New Roman"/>
+          <w:i/>
+          <w:color w:val="000000"/>
+          <w:sz w:val="24"/>
+          <w:szCs w:val="24"/>
+        </w:rPr>
+      </w:pPr>
+      <w:r>
+        <w:rPr>
+          <w:rFonts w:ascii="Georgia" w:eastAsia="Times New Roman" w:hAnsi="Georgia" w:cs="Times New Roman"/>
+          <w:i/>
+          <w:color w:val="000000"/>
+          <w:sz w:val="24"/>
+          <w:szCs w:val="24"/>
+        </w:rPr>
+        <w:t>Frames</w:t>
+      </w:r>
+      <w:r>
+        <w:rPr>
+          <w:rFonts w:ascii="Georgia" w:eastAsia="Times New Roman" w:hAnsi="Georgia" w:cs="Times New Roman"/>
+          <w:i/>
+          <w:color w:val="000000"/>
+          <w:sz w:val="24"/>
+          <w:szCs w:val="24"/>
+        </w:rPr>
+        <w:t xml:space="preserve">:  4998 </w:t>
+      </w:r>
+    </w:p>
+    <w:p>
+      <w:pPr>
+        <w:pStyle w:val="ListParagraph"/>
+        <w:numPr>
+          <w:ilvl w:val="2"/>
+          <w:numId w:val="6"/>
+        </w:numPr>
+        <w:spacing w:after="0" w:line="240" w:lineRule="auto"/>
+        <w:textAlignment w:val="baseline"/>
+        <w:rPr>
+          <w:rFonts w:ascii="Georgia" w:eastAsia="Times New Roman" w:hAnsi="Georgia" w:cs="Times New Roman"/>
+          <w:i/>
+          <w:color w:val="000000"/>
+          <w:sz w:val="24"/>
+          <w:szCs w:val="24"/>
+        </w:rPr>
+      </w:pPr>
+      <w:r>
+        <w:rPr>
+          <w:rFonts w:ascii="Georgia" w:eastAsia="Times New Roman" w:hAnsi="Georgia" w:cs="Times New Roman"/>
+          <w:i/>
+          <w:color w:val="000000"/>
+          <w:sz w:val="24"/>
+          <w:szCs w:val="24"/>
+        </w:rPr>
+        <w:t>Frame Size:</w:t>
+      </w:r>
+      <w:r>
+        <w:rPr>
+          <w:rFonts w:ascii="Georgia" w:eastAsia="Times New Roman" w:hAnsi="Georgia" w:cs="Times New Roman"/>
+          <w:i/>
+          <w:color w:val="000000"/>
+          <w:sz w:val="24"/>
+          <w:szCs w:val="24"/>
+        </w:rPr>
+        <w:t xml:space="preserve"> </w:t>
+      </w:r>
+      <w:r>
+        <w:rPr>
+          <w:rFonts w:ascii="Georgia" w:eastAsia="Times New Roman" w:hAnsi="Georgia" w:cs="Times New Roman"/>
+          <w:i/>
+          <w:color w:val="000000"/>
+          <w:sz w:val="24"/>
+          <w:szCs w:val="24"/>
+        </w:rPr>
+        <w:t>2704 1520</w:t>
+      </w:r>
+    </w:p>
+    <w:p>
+      <w:pPr>
+        <w:pStyle w:val="ListParagraph"/>
+        <w:numPr>
+          <w:ilvl w:val="2"/>
+          <w:numId w:val="6"/>
+        </w:numPr>
+        <w:spacing w:after="0" w:line="240" w:lineRule="auto"/>
+        <w:textAlignment w:val="baseline"/>
+        <w:rPr>
+          <w:rFonts w:ascii="Georgia" w:eastAsia="Times New Roman" w:hAnsi="Georgia" w:cs="Times New Roman"/>
+          <w:i/>
+          <w:color w:val="000000"/>
+          <w:sz w:val="24"/>
+          <w:szCs w:val="24"/>
+        </w:rPr>
+      </w:pPr>
+      <w:r>
+        <w:rPr>
+          <w:rFonts w:ascii="Georgia" w:eastAsia="Times New Roman" w:hAnsi="Georgia" w:cs="Times New Roman"/>
+          <w:i/>
+          <w:color w:val="000000"/>
+          <w:sz w:val="24"/>
+          <w:szCs w:val="24"/>
+        </w:rPr>
+        <w:t>Time Elapsed:</w:t>
+      </w:r>
+      <w:r>
+        <w:rPr>
+          <w:rFonts w:ascii="Georgia" w:eastAsia="Times New Roman" w:hAnsi="Georgia" w:cs="Times New Roman"/>
+          <w:i/>
+          <w:color w:val="000000"/>
+          <w:sz w:val="24"/>
+          <w:szCs w:val="24"/>
+        </w:rPr>
+        <w:t xml:space="preserve"> 2 minutes 34 seconds</w:t>
+      </w:r>
+    </w:p>
+    <w:p>
+      <w:pPr>
+        <w:pStyle w:val="ListParagraph"/>
+        <w:numPr>
+          <w:ilvl w:val="0"/>
+          <w:numId w:val="6"/>
+        </w:numPr>
+        <w:spacing w:after="0" w:line="240" w:lineRule="auto"/>
+        <w:textAlignment w:val="baseline"/>
+        <w:rPr>
+          <w:rFonts w:ascii="Georgia" w:eastAsia="Times New Roman" w:hAnsi="Georgia" w:cs="Times New Roman"/>
+          <w:i/>
+          <w:color w:val="000000"/>
+          <w:sz w:val="24"/>
+          <w:szCs w:val="24"/>
+        </w:rPr>
+      </w:pPr>
+      <w:r>
+        <w:rPr>
+          <w:rFonts w:ascii="Georgia" w:eastAsia="Times New Roman" w:hAnsi="Georgia" w:cs="Times New Roman"/>
+          <w:i/>
+          <w:color w:val="000000"/>
+          <w:sz w:val="24"/>
+          <w:szCs w:val="24"/>
+        </w:rPr>
+        <w:t>Results:</w:t>
+      </w:r>
+      <w:r>
+        <w:rPr>
+          <w:rFonts w:ascii="Georgia" w:eastAsia="Times New Roman" w:hAnsi="Georgia" w:cs="Times New Roman"/>
+          <w:i/>
+          <w:color w:val="000000"/>
+          <w:sz w:val="24"/>
+          <w:szCs w:val="24"/>
+        </w:rPr>
+        <w:t xml:space="preserve"> </w:t>
+      </w:r>
+      <w:r>
+        <w:rPr>
+          <w:rFonts w:ascii="Georgia" w:eastAsia="Times New Roman" w:hAnsi="Georgia" w:cs="Times New Roman"/>
+          <w:i/>
+          <w:color w:val="000000"/>
+          <w:sz w:val="24"/>
+          <w:szCs w:val="24"/>
+        </w:rPr>
+        <w:t xml:space="preserve">Could not create labeled video because of the cropping of the video is not supported on </w:t>
+      </w:r>
+      <w:proofErr w:type="spellStart"/>
+      <w:r>
+        <w:rPr>
+          <w:rFonts w:ascii="Georgia" w:eastAsia="Times New Roman" w:hAnsi="Georgia" w:cs="Times New Roman"/>
+          <w:i/>
+          <w:color w:val="000000"/>
+          <w:sz w:val="24"/>
+          <w:szCs w:val="24"/>
+        </w:rPr>
+        <w:t>deeplabcut</w:t>
+      </w:r>
+      <w:proofErr w:type="spellEnd"/>
+      <w:r>
+        <w:rPr>
+          <w:rFonts w:ascii="Georgia" w:eastAsia="Times New Roman" w:hAnsi="Georgia" w:cs="Times New Roman"/>
+          <w:i/>
+          <w:color w:val="000000"/>
+          <w:sz w:val="24"/>
+          <w:szCs w:val="24"/>
+        </w:rPr>
+        <w:t xml:space="preserve">. However, the train/test error, labeled pictures, and working with the data leads me to believe that the trained network did very well, and the data is </w:t>
+      </w:r>
+      <w:proofErr w:type="gramStart"/>
+      <w:r>
+        <w:rPr>
+          <w:rFonts w:ascii="Georgia" w:eastAsia="Times New Roman" w:hAnsi="Georgia" w:cs="Times New Roman"/>
+          <w:i/>
+          <w:color w:val="000000"/>
+          <w:sz w:val="24"/>
+          <w:szCs w:val="24"/>
+        </w:rPr>
+        <w:t>definitely useable</w:t>
+      </w:r>
+      <w:proofErr w:type="gramEnd"/>
+      <w:r>
+        <w:rPr>
+          <w:rFonts w:ascii="Georgia" w:eastAsia="Times New Roman" w:hAnsi="Georgia" w:cs="Times New Roman"/>
+          <w:i/>
+          <w:color w:val="000000"/>
+          <w:sz w:val="24"/>
+          <w:szCs w:val="24"/>
+        </w:rPr>
+        <w:t>.</w:t>
+      </w:r>
+    </w:p>
+    <w:p>
+      <w:pPr>
+        <w:pStyle w:val="ListParagraph"/>
+        <w:spacing w:after="0" w:line="240" w:lineRule="auto"/>
+        <w:ind w:left="360"/>
+        <w:textAlignment w:val="baseline"/>
+        <w:rPr>
+          <w:rFonts w:ascii="Georgia" w:eastAsia="Times New Roman" w:hAnsi="Georgia" w:cs="Times New Roman"/>
+          <w:i/>
+          <w:color w:val="000000"/>
+          <w:sz w:val="24"/>
+          <w:szCs w:val="24"/>
+        </w:rPr>
+      </w:pPr>
+      <w:r>
+        <w:rPr>
+          <w:rFonts w:ascii="Georgia" w:eastAsia="Times New Roman" w:hAnsi="Georgia" w:cs="Times New Roman"/>
+          <w:b/>
+          <w:i/>
+          <w:color w:val="000000"/>
+          <w:sz w:val="24"/>
+          <w:szCs w:val="24"/>
+        </w:rPr>
+        <w:t xml:space="preserve">6/19/19 and 6/20/19 </w:t>
+      </w:r>
+      <w:r>
+        <w:rPr>
+          <w:rFonts w:ascii="Georgia" w:eastAsia="Times New Roman" w:hAnsi="Georgia" w:cs="Times New Roman"/>
+          <w:i/>
+          <w:color w:val="000000"/>
+          <w:sz w:val="24"/>
+          <w:szCs w:val="24"/>
+        </w:rPr>
+        <w:t>(6/19 was a short day)</w:t>
+      </w:r>
+    </w:p>
+    <w:p>
+      <w:pPr>
+        <w:pStyle w:val="ListParagraph"/>
+        <w:numPr>
+          <w:ilvl w:val="0"/>
+          <w:numId w:val="6"/>
+        </w:numPr>
+        <w:spacing w:after="0" w:line="240" w:lineRule="auto"/>
+        <w:textAlignment w:val="baseline"/>
+        <w:rPr>
+          <w:rFonts w:ascii="Georgia" w:eastAsia="Times New Roman" w:hAnsi="Georgia" w:cs="Times New Roman"/>
+          <w:i/>
+          <w:color w:val="000000"/>
+          <w:sz w:val="24"/>
+          <w:szCs w:val="24"/>
+        </w:rPr>
+      </w:pPr>
+      <w:proofErr w:type="spellStart"/>
+      <w:r>
+        <w:rPr>
+          <w:rFonts w:ascii="Georgia" w:eastAsia="Times New Roman" w:hAnsi="Georgia" w:cs="Times New Roman"/>
+          <w:i/>
+          <w:color w:val="000000"/>
+          <w:sz w:val="24"/>
+          <w:szCs w:val="24"/>
+        </w:rPr>
+        <w:lastRenderedPageBreak/>
+        <w:t>DataWrangling</w:t>
+      </w:r>
+      <w:proofErr w:type="spellEnd"/>
+      <w:r>
+        <w:rPr>
+          <w:rFonts w:ascii="Georgia" w:eastAsia="Times New Roman" w:hAnsi="Georgia" w:cs="Times New Roman"/>
+          <w:i/>
+          <w:color w:val="000000"/>
+          <w:sz w:val="24"/>
+          <w:szCs w:val="24"/>
+        </w:rPr>
+        <w:t>:</w:t>
+      </w:r>
+    </w:p>
+    <w:p>
+      <w:pPr>
+        <w:pStyle w:val="ListParagraph"/>
+        <w:numPr>
+          <w:ilvl w:val="1"/>
+          <w:numId w:val="6"/>
+        </w:numPr>
+        <w:spacing w:after="0" w:line="240" w:lineRule="auto"/>
+        <w:textAlignment w:val="baseline"/>
+        <w:rPr>
+          <w:rFonts w:ascii="Georgia" w:eastAsia="Times New Roman" w:hAnsi="Georgia" w:cs="Times New Roman"/>
+          <w:i/>
+          <w:color w:val="000000"/>
+          <w:sz w:val="24"/>
+          <w:szCs w:val="24"/>
+        </w:rPr>
+      </w:pPr>
+      <w:r>
+        <w:rPr>
+          <w:rFonts w:ascii="Georgia" w:eastAsia="Times New Roman" w:hAnsi="Georgia" w:cs="Times New Roman"/>
+          <w:b/>
+          <w:i/>
+          <w:color w:val="000000"/>
+          <w:sz w:val="24"/>
+          <w:szCs w:val="24"/>
+        </w:rPr>
+        <w:t>Isolated hand reaching attempts</w:t>
+      </w:r>
+      <w:r>
+        <w:rPr>
+          <w:rFonts w:ascii="Georgia" w:eastAsia="Times New Roman" w:hAnsi="Georgia" w:cs="Times New Roman"/>
+          <w:i/>
+          <w:color w:val="000000"/>
+          <w:sz w:val="24"/>
+          <w:szCs w:val="24"/>
+        </w:rPr>
+        <w:t>. Took me a while, but I isolated frames using two ways: hand crosses the line, which means the hand is outside the acrylic and is reaching. The other method was to isolate frames where the hand was within a set distance of where the pellet would be (if it was up). In this case I used 35 pixels.</w:t>
+      </w:r>
+    </w:p>
+    <w:p>
+      <w:pPr>
+        <w:pStyle w:val="ListParagraph"/>
+        <w:numPr>
+          <w:ilvl w:val="1"/>
+          <w:numId w:val="6"/>
+        </w:numPr>
+        <w:spacing w:after="0" w:line="240" w:lineRule="auto"/>
+        <w:textAlignment w:val="baseline"/>
+        <w:rPr>
+          <w:rFonts w:ascii="Georgia" w:eastAsia="Times New Roman" w:hAnsi="Georgia" w:cs="Times New Roman"/>
+          <w:i/>
+          <w:color w:val="000000"/>
+          <w:sz w:val="24"/>
+          <w:szCs w:val="24"/>
+        </w:rPr>
+      </w:pPr>
+      <w:r>
+        <w:rPr>
+          <w:rFonts w:ascii="Georgia" w:eastAsia="Times New Roman" w:hAnsi="Georgia" w:cs="Times New Roman"/>
+          <w:b/>
+          <w:i/>
+          <w:color w:val="000000"/>
+          <w:sz w:val="24"/>
+          <w:szCs w:val="24"/>
+        </w:rPr>
+        <w:t>Created a compilation of hand reaches</w:t>
+      </w:r>
+      <w:r>
+        <w:rPr>
+          <w:rFonts w:ascii="Georgia" w:eastAsia="Times New Roman" w:hAnsi="Georgia" w:cs="Times New Roman"/>
+          <w:i/>
+          <w:color w:val="000000"/>
+          <w:sz w:val="24"/>
+          <w:szCs w:val="24"/>
+        </w:rPr>
+        <w:t xml:space="preserve"> for easier studying. Used python to automate the writing of a very simple windows batch ‘script’, using </w:t>
+      </w:r>
+      <w:proofErr w:type="spellStart"/>
+      <w:r>
+        <w:rPr>
+          <w:rFonts w:ascii="Georgia" w:eastAsia="Times New Roman" w:hAnsi="Georgia" w:cs="Times New Roman"/>
+          <w:i/>
+          <w:color w:val="000000"/>
+          <w:sz w:val="24"/>
+          <w:szCs w:val="24"/>
+        </w:rPr>
+        <w:t>ffmpeg</w:t>
+      </w:r>
+      <w:proofErr w:type="spellEnd"/>
+      <w:r>
+        <w:rPr>
+          <w:rFonts w:ascii="Georgia" w:eastAsia="Times New Roman" w:hAnsi="Georgia" w:cs="Times New Roman"/>
+          <w:i/>
+          <w:color w:val="000000"/>
+          <w:sz w:val="24"/>
+          <w:szCs w:val="24"/>
+        </w:rPr>
+        <w:t xml:space="preserve"> to cut small segments around the time of each reach and concatenating them all together.</w:t>
+      </w:r>
+    </w:p>
+    <w:p>
+      <w:pPr>
+        <w:pStyle w:val="ListParagraph"/>
+        <w:numPr>
+          <w:ilvl w:val="1"/>
+          <w:numId w:val="6"/>
+        </w:numPr>
+        <w:spacing w:after="0" w:line="240" w:lineRule="auto"/>
+        <w:textAlignment w:val="baseline"/>
+        <w:rPr>
+          <w:rFonts w:ascii="Georgia" w:eastAsia="Times New Roman" w:hAnsi="Georgia" w:cs="Times New Roman"/>
+          <w:i/>
+          <w:color w:val="000000"/>
+          <w:sz w:val="24"/>
+          <w:szCs w:val="24"/>
+        </w:rPr>
+      </w:pPr>
+      <w:r>
+        <w:rPr>
+          <w:rFonts w:ascii="Georgia" w:eastAsia="Times New Roman" w:hAnsi="Georgia" w:cs="Times New Roman"/>
+          <w:b/>
+          <w:i/>
+          <w:color w:val="000000"/>
+          <w:sz w:val="24"/>
+          <w:szCs w:val="24"/>
+        </w:rPr>
+        <w:t xml:space="preserve">isolating when the pellet is </w:t>
+      </w:r>
+      <w:proofErr w:type="gramStart"/>
+      <w:r>
+        <w:rPr>
+          <w:rFonts w:ascii="Georgia" w:eastAsia="Times New Roman" w:hAnsi="Georgia" w:cs="Times New Roman"/>
+          <w:b/>
+          <w:i/>
+          <w:color w:val="000000"/>
+          <w:sz w:val="24"/>
+          <w:szCs w:val="24"/>
+        </w:rPr>
+        <w:t>actually in</w:t>
+      </w:r>
+      <w:proofErr w:type="gramEnd"/>
+      <w:r>
+        <w:rPr>
+          <w:rFonts w:ascii="Georgia" w:eastAsia="Times New Roman" w:hAnsi="Georgia" w:cs="Times New Roman"/>
+          <w:b/>
+          <w:i/>
+          <w:color w:val="000000"/>
+          <w:sz w:val="24"/>
+          <w:szCs w:val="24"/>
+        </w:rPr>
+        <w:t xml:space="preserve"> place</w:t>
+      </w:r>
+      <w:r>
+        <w:rPr>
+          <w:rFonts w:ascii="Georgia" w:eastAsia="Times New Roman" w:hAnsi="Georgia" w:cs="Times New Roman"/>
+          <w:b/>
+          <w:i/>
+          <w:color w:val="000000"/>
+          <w:sz w:val="24"/>
+          <w:szCs w:val="24"/>
+        </w:rPr>
+        <w:t xml:space="preserve"> </w:t>
+      </w:r>
+      <w:r>
+        <w:rPr>
+          <w:rFonts w:ascii="Georgia" w:eastAsia="Times New Roman" w:hAnsi="Georgia" w:cs="Times New Roman"/>
+          <w:i/>
+          <w:color w:val="000000"/>
+          <w:sz w:val="24"/>
+          <w:szCs w:val="24"/>
+        </w:rPr>
+        <w:t>(in progress)</w:t>
+      </w:r>
+      <w:r>
+        <w:rPr>
+          <w:rFonts w:ascii="Georgia" w:eastAsia="Times New Roman" w:hAnsi="Georgia" w:cs="Times New Roman"/>
+          <w:i/>
+          <w:color w:val="000000"/>
+          <w:sz w:val="24"/>
+          <w:szCs w:val="24"/>
+        </w:rPr>
+        <w:t>, in hopes of isolating when hand reaches are to be classified as attempts.</w:t>
+      </w:r>
+      <w:r>
+        <w:rPr>
+          <w:rFonts w:ascii="Georgia" w:eastAsia="Times New Roman" w:hAnsi="Georgia" w:cs="Times New Roman"/>
+          <w:i/>
+          <w:color w:val="000000"/>
+          <w:sz w:val="24"/>
+          <w:szCs w:val="24"/>
+        </w:rPr>
+        <w:t xml:space="preserve"> </w:t>
+      </w:r>
+    </w:p>
+    <w:p>
+      <w:pPr>
+        <w:pStyle w:val="ListParagraph"/>
+        <w:numPr>
+          <w:ilvl w:val="1"/>
+          <w:numId w:val="6"/>
+        </w:numPr>
+        <w:spacing w:after="0" w:line="240" w:lineRule="auto"/>
+        <w:textAlignment w:val="baseline"/>
+        <w:rPr>
+          <w:rFonts w:ascii="Georgia" w:eastAsia="Times New Roman" w:hAnsi="Georgia" w:cs="Times New Roman"/>
+          <w:i/>
+          <w:color w:val="000000"/>
+          <w:sz w:val="24"/>
+          <w:szCs w:val="24"/>
+        </w:rPr>
+      </w:pPr>
+      <w:r>
+        <w:rPr>
+          <w:rFonts w:ascii="Georgia" w:eastAsia="Times New Roman" w:hAnsi="Georgia" w:cs="Times New Roman"/>
+          <w:b/>
+          <w:i/>
+          <w:color w:val="000000"/>
+          <w:sz w:val="24"/>
+          <w:szCs w:val="24"/>
+        </w:rPr>
+        <w:t xml:space="preserve">Determine whether hand reach is an attempt </w:t>
+      </w:r>
+      <w:r>
+        <w:rPr>
+          <w:rFonts w:ascii="Georgia" w:eastAsia="Times New Roman" w:hAnsi="Georgia" w:cs="Times New Roman"/>
+          <w:i/>
+          <w:color w:val="000000"/>
+          <w:sz w:val="24"/>
+          <w:szCs w:val="24"/>
+        </w:rPr>
+        <w:t>based on whether the pellet is in place or not.</w:t>
       </w:r>
       <w:bookmarkStart w:id="0" w:name="_GoBack"/>
       <w:bookmarkEnd w:id="0"/>
@@ -1011,36 +1579,137 @@
       <w:pPr>
         <w:pStyle w:val="ListParagraph"/>
         <w:numPr>
+          <w:ilvl w:val="0"/>
+          <w:numId w:val="6"/>
+        </w:numPr>
+        <w:spacing w:after="0" w:line="240" w:lineRule="auto"/>
+        <w:textAlignment w:val="baseline"/>
+        <w:rPr>
+          <w:rFonts w:ascii="Georgia" w:eastAsia="Times New Roman" w:hAnsi="Georgia" w:cs="Times New Roman"/>
+          <w:i/>
+          <w:color w:val="000000"/>
+          <w:sz w:val="24"/>
+          <w:szCs w:val="24"/>
+        </w:rPr>
+      </w:pPr>
+      <w:r>
+        <w:rPr>
+          <w:rFonts w:ascii="Georgia" w:eastAsia="Times New Roman" w:hAnsi="Georgia" w:cs="Times New Roman"/>
+          <w:i/>
+          <w:color w:val="000000"/>
+          <w:sz w:val="24"/>
+          <w:szCs w:val="24"/>
+        </w:rPr>
+        <w:t>Comments:</w:t>
+      </w:r>
+      <w:r>
+        <w:rPr>
+          <w:rFonts w:ascii="Georgia" w:eastAsia="Times New Roman" w:hAnsi="Georgia" w:cs="Times New Roman"/>
+          <w:i/>
+          <w:color w:val="000000"/>
+          <w:sz w:val="24"/>
+          <w:szCs w:val="24"/>
+        </w:rPr>
+        <w:t xml:space="preserve"> </w:t>
+      </w:r>
+    </w:p>
+    <w:p>
+      <w:pPr>
+        <w:pStyle w:val="ListParagraph"/>
+        <w:numPr>
+          <w:ilvl w:val="1"/>
+          <w:numId w:val="6"/>
+        </w:numPr>
+        <w:spacing w:after="0" w:line="240" w:lineRule="auto"/>
+        <w:textAlignment w:val="baseline"/>
+        <w:rPr>
+          <w:rFonts w:ascii="Georgia" w:eastAsia="Times New Roman" w:hAnsi="Georgia" w:cs="Times New Roman"/>
+          <w:i/>
+          <w:color w:val="000000"/>
+          <w:sz w:val="24"/>
+          <w:szCs w:val="24"/>
+        </w:rPr>
+      </w:pPr>
+      <w:r>
+        <w:rPr>
+          <w:rFonts w:ascii="Georgia" w:eastAsia="Times New Roman" w:hAnsi="Georgia" w:cs="Times New Roman"/>
+          <w:i/>
+          <w:color w:val="000000"/>
+          <w:sz w:val="24"/>
+          <w:szCs w:val="24"/>
+        </w:rPr>
+        <w:t>POTENTIAL PROBLEM</w:t>
+      </w:r>
+    </w:p>
+    <w:p>
+      <w:pPr>
+        <w:pStyle w:val="ListParagraph"/>
+        <w:numPr>
           <w:ilvl w:val="2"/>
           <w:numId w:val="6"/>
         </w:numPr>
-        <w:rPr>
-          <w:rFonts w:ascii="Georgia" w:eastAsia="Times New Roman" w:hAnsi="Georgia" w:cs="Times New Roman"/>
-          <w:i/>
-          <w:color w:val="000000"/>
-          <w:sz w:val="24"/>
-          <w:szCs w:val="24"/>
-        </w:rPr>
-      </w:pPr>
-      <w:r>
-        <w:rPr>
-          <w:rFonts w:ascii="Georgia" w:eastAsia="Times New Roman" w:hAnsi="Georgia" w:cs="Times New Roman"/>
-          <w:i/>
-          <w:color w:val="000000"/>
-          <w:sz w:val="24"/>
-          <w:szCs w:val="24"/>
-        </w:rPr>
-        <w:t>Frames</w:t>
-      </w:r>
-      <w:r>
-        <w:rPr>
-          <w:rFonts w:ascii="Georgia" w:eastAsia="Times New Roman" w:hAnsi="Georgia" w:cs="Times New Roman"/>
-          <w:i/>
-          <w:color w:val="000000"/>
-          <w:sz w:val="24"/>
-          <w:szCs w:val="24"/>
-        </w:rPr>
-        <w:t xml:space="preserve">:  4998 </w:t>
+        <w:spacing w:after="0" w:line="240" w:lineRule="auto"/>
+        <w:textAlignment w:val="baseline"/>
+        <w:rPr>
+          <w:rFonts w:ascii="Georgia" w:eastAsia="Times New Roman" w:hAnsi="Georgia" w:cs="Times New Roman"/>
+          <w:i/>
+          <w:color w:val="000000"/>
+          <w:sz w:val="24"/>
+          <w:szCs w:val="24"/>
+        </w:rPr>
+      </w:pPr>
+      <w:r>
+        <w:rPr>
+          <w:rFonts w:ascii="Georgia" w:eastAsia="Times New Roman" w:hAnsi="Georgia" w:cs="Times New Roman"/>
+          <w:i/>
+          <w:color w:val="000000"/>
+          <w:sz w:val="24"/>
+          <w:szCs w:val="24"/>
+        </w:rPr>
+        <w:t xml:space="preserve">Isolated hand reaching attempts seem to be very sensitive to minute changes. Within the video there are two slight bumps/shifts in the video angle (with no visible effects to lighting, </w:t>
+      </w:r>
+      <w:proofErr w:type="spellStart"/>
+      <w:r>
+        <w:rPr>
+          <w:rFonts w:ascii="Georgia" w:eastAsia="Times New Roman" w:hAnsi="Georgia" w:cs="Times New Roman"/>
+          <w:i/>
+          <w:color w:val="000000"/>
+          <w:sz w:val="24"/>
+          <w:szCs w:val="24"/>
+        </w:rPr>
+        <w:t>etc</w:t>
+      </w:r>
+      <w:proofErr w:type="spellEnd"/>
+      <w:r>
+        <w:rPr>
+          <w:rFonts w:ascii="Georgia" w:eastAsia="Times New Roman" w:hAnsi="Georgia" w:cs="Times New Roman"/>
+          <w:i/>
+          <w:color w:val="000000"/>
+          <w:sz w:val="24"/>
+          <w:szCs w:val="24"/>
+        </w:rPr>
+        <w:t>), between which my ability to find hand attempts within the radius tanked completely. By some freak chance, the tracking went back to normal after the 2</w:t>
+      </w:r>
+      <w:r>
+        <w:rPr>
+          <w:rFonts w:ascii="Georgia" w:eastAsia="Times New Roman" w:hAnsi="Georgia" w:cs="Times New Roman"/>
+          <w:i/>
+          <w:color w:val="000000"/>
+          <w:sz w:val="24"/>
+          <w:szCs w:val="24"/>
+          <w:vertAlign w:val="superscript"/>
+        </w:rPr>
+        <w:t>nd</w:t>
+      </w:r>
+      <w:r>
+        <w:rPr>
+          <w:rFonts w:ascii="Georgia" w:eastAsia="Times New Roman" w:hAnsi="Georgia" w:cs="Times New Roman"/>
+          <w:i/>
+          <w:color w:val="000000"/>
+          <w:sz w:val="24"/>
+          <w:szCs w:val="24"/>
+        </w:rPr>
+        <w:t xml:space="preserve"> shift. I should base my reaching attempts on something more flexible instead of hard coding, and at least have ways to know when it happens.</w:t>
       </w:r>
     </w:p>
     <w:p>
@@ -1068,452 +1737,47 @@
           <w:sz w:val="24"/>
           <w:szCs w:val="24"/>
         </w:rPr>
-        <w:t>Frame Size:</w:t>
-      </w:r>
-      <w:r>
-        <w:rPr>
-          <w:rFonts w:ascii="Georgia" w:eastAsia="Times New Roman" w:hAnsi="Georgia" w:cs="Times New Roman"/>
-          <w:i/>
-          <w:color w:val="000000"/>
-          <w:sz w:val="24"/>
-          <w:szCs w:val="24"/>
-        </w:rPr>
-        <w:t xml:space="preserve"> </w:t>
-      </w:r>
-      <w:r>
-        <w:rPr>
-          <w:rFonts w:ascii="Georgia" w:eastAsia="Times New Roman" w:hAnsi="Georgia" w:cs="Times New Roman"/>
-          <w:i/>
-          <w:color w:val="000000"/>
-          <w:sz w:val="24"/>
-          <w:szCs w:val="24"/>
-        </w:rPr>
-        <w:t>2704 1520</w:t>
-      </w:r>
-    </w:p>
-    <w:p>
-      <w:pPr>
-        <w:pStyle w:val="ListParagraph"/>
-        <w:numPr>
-          <w:ilvl w:val="2"/>
-          <w:numId w:val="6"/>
-        </w:numPr>
-        <w:spacing w:after="0" w:line="240" w:lineRule="auto"/>
-        <w:textAlignment w:val="baseline"/>
-        <w:rPr>
-          <w:rFonts w:ascii="Georgia" w:eastAsia="Times New Roman" w:hAnsi="Georgia" w:cs="Times New Roman"/>
-          <w:i/>
-          <w:color w:val="000000"/>
-          <w:sz w:val="24"/>
-          <w:szCs w:val="24"/>
-        </w:rPr>
-      </w:pPr>
-      <w:r>
-        <w:rPr>
-          <w:rFonts w:ascii="Georgia" w:eastAsia="Times New Roman" w:hAnsi="Georgia" w:cs="Times New Roman"/>
-          <w:i/>
-          <w:color w:val="000000"/>
-          <w:sz w:val="24"/>
-          <w:szCs w:val="24"/>
-        </w:rPr>
-        <w:t>Time Elapsed:</w:t>
-      </w:r>
-      <w:r>
-        <w:rPr>
-          <w:rFonts w:ascii="Georgia" w:eastAsia="Times New Roman" w:hAnsi="Georgia" w:cs="Times New Roman"/>
-          <w:i/>
-          <w:color w:val="000000"/>
-          <w:sz w:val="24"/>
-          <w:szCs w:val="24"/>
-        </w:rPr>
-        <w:t xml:space="preserve"> 2 minutes 34 seconds</w:t>
-      </w:r>
-    </w:p>
-    <w:p>
-      <w:pPr>
-        <w:pStyle w:val="ListParagraph"/>
-        <w:numPr>
-          <w:ilvl w:val="0"/>
-          <w:numId w:val="6"/>
-        </w:numPr>
-        <w:spacing w:after="0" w:line="240" w:lineRule="auto"/>
-        <w:textAlignment w:val="baseline"/>
-        <w:rPr>
-          <w:rFonts w:ascii="Georgia" w:eastAsia="Times New Roman" w:hAnsi="Georgia" w:cs="Times New Roman"/>
-          <w:i/>
-          <w:color w:val="000000"/>
-          <w:sz w:val="24"/>
-          <w:szCs w:val="24"/>
-        </w:rPr>
-      </w:pPr>
-      <w:r>
-        <w:rPr>
-          <w:rFonts w:ascii="Georgia" w:eastAsia="Times New Roman" w:hAnsi="Georgia" w:cs="Times New Roman"/>
-          <w:i/>
-          <w:color w:val="000000"/>
-          <w:sz w:val="24"/>
-          <w:szCs w:val="24"/>
-        </w:rPr>
-        <w:t>Extract Outlier Frames:</w:t>
-      </w:r>
-    </w:p>
-    <w:p>
-      <w:pPr>
-        <w:pStyle w:val="ListParagraph"/>
-        <w:numPr>
-          <w:ilvl w:val="1"/>
-          <w:numId w:val="6"/>
-        </w:numPr>
-        <w:spacing w:after="0" w:line="240" w:lineRule="auto"/>
-        <w:textAlignment w:val="baseline"/>
-        <w:rPr>
-          <w:rFonts w:ascii="Georgia" w:eastAsia="Times New Roman" w:hAnsi="Georgia" w:cs="Times New Roman"/>
-          <w:i/>
-          <w:color w:val="000000"/>
-          <w:sz w:val="24"/>
-          <w:szCs w:val="24"/>
-        </w:rPr>
-      </w:pPr>
-      <w:r>
-        <w:rPr>
-          <w:rFonts w:ascii="Georgia" w:eastAsia="Times New Roman" w:hAnsi="Georgia" w:cs="Times New Roman"/>
-          <w:i/>
-          <w:color w:val="000000"/>
-          <w:sz w:val="24"/>
-          <w:szCs w:val="24"/>
-        </w:rPr>
-        <w:t>Video:</w:t>
-      </w:r>
-    </w:p>
-    <w:p>
-      <w:pPr>
-        <w:pStyle w:val="ListParagraph"/>
-        <w:numPr>
-          <w:ilvl w:val="1"/>
-          <w:numId w:val="6"/>
-        </w:numPr>
-        <w:spacing w:after="0" w:line="240" w:lineRule="auto"/>
-        <w:textAlignment w:val="baseline"/>
-        <w:rPr>
-          <w:rFonts w:ascii="Georgia" w:eastAsia="Times New Roman" w:hAnsi="Georgia" w:cs="Times New Roman"/>
-          <w:i/>
-          <w:color w:val="000000"/>
-          <w:sz w:val="24"/>
-          <w:szCs w:val="24"/>
-        </w:rPr>
-      </w:pPr>
-      <w:r>
-        <w:rPr>
-          <w:rFonts w:ascii="Georgia" w:eastAsia="Times New Roman" w:hAnsi="Georgia" w:cs="Times New Roman"/>
-          <w:i/>
-          <w:color w:val="000000"/>
-          <w:sz w:val="24"/>
-          <w:szCs w:val="24"/>
-        </w:rPr>
-        <w:t>Algorithm:</w:t>
-      </w:r>
-    </w:p>
-    <w:p>
-      <w:pPr>
-        <w:pStyle w:val="ListParagraph"/>
-        <w:numPr>
-          <w:ilvl w:val="1"/>
-          <w:numId w:val="6"/>
-        </w:numPr>
-        <w:spacing w:after="0" w:line="240" w:lineRule="auto"/>
-        <w:textAlignment w:val="baseline"/>
-        <w:rPr>
-          <w:rFonts w:ascii="Georgia" w:eastAsia="Times New Roman" w:hAnsi="Georgia" w:cs="Times New Roman"/>
-          <w:i/>
-          <w:color w:val="000000"/>
-          <w:sz w:val="24"/>
-          <w:szCs w:val="24"/>
-        </w:rPr>
-      </w:pPr>
-      <w:r>
-        <w:rPr>
-          <w:rFonts w:ascii="Georgia" w:eastAsia="Times New Roman" w:hAnsi="Georgia" w:cs="Times New Roman"/>
-          <w:i/>
-          <w:color w:val="000000"/>
-          <w:sz w:val="24"/>
-          <w:szCs w:val="24"/>
-        </w:rPr>
-        <w:t>Parameter:</w:t>
-      </w:r>
-    </w:p>
-    <w:p>
-      <w:pPr>
-        <w:pStyle w:val="ListParagraph"/>
-        <w:numPr>
-          <w:ilvl w:val="1"/>
-          <w:numId w:val="6"/>
-        </w:numPr>
-        <w:spacing w:after="0" w:line="240" w:lineRule="auto"/>
-        <w:textAlignment w:val="baseline"/>
-        <w:rPr>
-          <w:rFonts w:ascii="Georgia" w:eastAsia="Times New Roman" w:hAnsi="Georgia" w:cs="Times New Roman"/>
-          <w:i/>
-          <w:color w:val="000000"/>
-          <w:sz w:val="24"/>
-          <w:szCs w:val="24"/>
-        </w:rPr>
-      </w:pPr>
-      <w:r>
-        <w:rPr>
-          <w:rFonts w:ascii="Georgia" w:eastAsia="Times New Roman" w:hAnsi="Georgia" w:cs="Times New Roman"/>
-          <w:i/>
-          <w:color w:val="000000"/>
-          <w:sz w:val="24"/>
-          <w:szCs w:val="24"/>
-        </w:rPr>
-        <w:t>Number of Frames:</w:t>
-      </w:r>
-    </w:p>
-    <w:p>
-      <w:pPr>
-        <w:pStyle w:val="ListParagraph"/>
-        <w:numPr>
-          <w:ilvl w:val="0"/>
-          <w:numId w:val="6"/>
-        </w:numPr>
-        <w:spacing w:after="0" w:line="240" w:lineRule="auto"/>
-        <w:textAlignment w:val="baseline"/>
-        <w:rPr>
-          <w:rFonts w:ascii="Georgia" w:eastAsia="Times New Roman" w:hAnsi="Georgia" w:cs="Times New Roman"/>
-          <w:i/>
-          <w:color w:val="000000"/>
-          <w:sz w:val="24"/>
-          <w:szCs w:val="24"/>
-        </w:rPr>
-      </w:pPr>
-      <w:r>
-        <w:rPr>
-          <w:rFonts w:ascii="Georgia" w:eastAsia="Times New Roman" w:hAnsi="Georgia" w:cs="Times New Roman"/>
-          <w:i/>
-          <w:color w:val="000000"/>
-          <w:sz w:val="24"/>
-          <w:szCs w:val="24"/>
-        </w:rPr>
-        <w:t>Refine Labels:</w:t>
-      </w:r>
-    </w:p>
-    <w:p>
-      <w:pPr>
-        <w:pStyle w:val="ListParagraph"/>
-        <w:numPr>
-          <w:ilvl w:val="1"/>
-          <w:numId w:val="6"/>
-        </w:numPr>
-        <w:spacing w:after="0" w:line="240" w:lineRule="auto"/>
-        <w:textAlignment w:val="baseline"/>
-        <w:rPr>
-          <w:rFonts w:ascii="Georgia" w:eastAsia="Times New Roman" w:hAnsi="Georgia" w:cs="Times New Roman"/>
-          <w:i/>
-          <w:color w:val="000000"/>
-          <w:sz w:val="24"/>
-          <w:szCs w:val="24"/>
-        </w:rPr>
-      </w:pPr>
-      <w:r>
-        <w:rPr>
-          <w:rFonts w:ascii="Georgia" w:eastAsia="Times New Roman" w:hAnsi="Georgia" w:cs="Times New Roman"/>
-          <w:i/>
-          <w:color w:val="000000"/>
-          <w:sz w:val="24"/>
-          <w:szCs w:val="24"/>
-        </w:rPr>
-        <w:t>Comments (frames skipped, ambiguity, labels)</w:t>
-      </w:r>
-    </w:p>
-    <w:p>
-      <w:pPr>
-        <w:pStyle w:val="ListParagraph"/>
-        <w:numPr>
-          <w:ilvl w:val="0"/>
-          <w:numId w:val="6"/>
-        </w:numPr>
-        <w:spacing w:after="0" w:line="240" w:lineRule="auto"/>
-        <w:textAlignment w:val="baseline"/>
-        <w:rPr>
-          <w:rFonts w:ascii="Georgia" w:eastAsia="Times New Roman" w:hAnsi="Georgia" w:cs="Times New Roman"/>
-          <w:i/>
-          <w:color w:val="000000"/>
-          <w:sz w:val="24"/>
-          <w:szCs w:val="24"/>
-        </w:rPr>
-      </w:pPr>
-      <w:r>
-        <w:rPr>
-          <w:rFonts w:ascii="Georgia" w:eastAsia="Times New Roman" w:hAnsi="Georgia" w:cs="Times New Roman"/>
-          <w:i/>
-          <w:color w:val="000000"/>
-          <w:sz w:val="24"/>
-          <w:szCs w:val="24"/>
-        </w:rPr>
-        <w:t>Created Labeled Video:</w:t>
-      </w:r>
-    </w:p>
-    <w:p>
-      <w:pPr>
-        <w:pStyle w:val="ListParagraph"/>
-        <w:numPr>
-          <w:ilvl w:val="1"/>
-          <w:numId w:val="6"/>
-        </w:numPr>
-        <w:spacing w:after="0" w:line="240" w:lineRule="auto"/>
-        <w:textAlignment w:val="baseline"/>
-        <w:rPr>
-          <w:rFonts w:ascii="Georgia" w:eastAsia="Times New Roman" w:hAnsi="Georgia" w:cs="Times New Roman"/>
-          <w:i/>
-          <w:color w:val="000000"/>
-          <w:sz w:val="24"/>
-          <w:szCs w:val="24"/>
-        </w:rPr>
-      </w:pPr>
-      <w:r>
-        <w:rPr>
-          <w:rFonts w:ascii="Georgia" w:eastAsia="Times New Roman" w:hAnsi="Georgia" w:cs="Times New Roman"/>
-          <w:i/>
-          <w:color w:val="000000"/>
-          <w:sz w:val="24"/>
-          <w:szCs w:val="24"/>
-        </w:rPr>
-        <w:t>Time Elapsed</w:t>
-      </w:r>
-    </w:p>
-    <w:p>
-      <w:pPr>
-        <w:pStyle w:val="ListParagraph"/>
-        <w:numPr>
-          <w:ilvl w:val="0"/>
-          <w:numId w:val="6"/>
-        </w:numPr>
-        <w:spacing w:after="0" w:line="240" w:lineRule="auto"/>
-        <w:textAlignment w:val="baseline"/>
-        <w:rPr>
-          <w:rFonts w:ascii="Georgia" w:eastAsia="Times New Roman" w:hAnsi="Georgia" w:cs="Times New Roman"/>
-          <w:i/>
-          <w:color w:val="000000"/>
-          <w:sz w:val="24"/>
-          <w:szCs w:val="24"/>
-        </w:rPr>
-      </w:pPr>
-      <w:r>
-        <w:rPr>
-          <w:rFonts w:ascii="Georgia" w:eastAsia="Times New Roman" w:hAnsi="Georgia" w:cs="Times New Roman"/>
-          <w:i/>
-          <w:color w:val="000000"/>
-          <w:sz w:val="24"/>
-          <w:szCs w:val="24"/>
-        </w:rPr>
-        <w:lastRenderedPageBreak/>
-        <w:t xml:space="preserve"> </w:t>
-      </w:r>
-      <w:r>
-        <w:rPr>
-          <w:rFonts w:ascii="Georgia" w:eastAsia="Times New Roman" w:hAnsi="Georgia" w:cs="Times New Roman"/>
-          <w:i/>
-          <w:color w:val="000000"/>
-          <w:sz w:val="24"/>
-          <w:szCs w:val="24"/>
-        </w:rPr>
-        <w:t>Plots:</w:t>
-      </w:r>
-    </w:p>
-    <w:p>
-      <w:pPr>
-        <w:pStyle w:val="ListParagraph"/>
-        <w:numPr>
-          <w:ilvl w:val="0"/>
-          <w:numId w:val="6"/>
-        </w:numPr>
-        <w:spacing w:after="0" w:line="240" w:lineRule="auto"/>
-        <w:textAlignment w:val="baseline"/>
-        <w:rPr>
-          <w:rFonts w:ascii="Georgia" w:eastAsia="Times New Roman" w:hAnsi="Georgia" w:cs="Times New Roman"/>
-          <w:i/>
-          <w:color w:val="000000"/>
-          <w:sz w:val="24"/>
-          <w:szCs w:val="24"/>
-        </w:rPr>
-      </w:pPr>
-      <w:proofErr w:type="spellStart"/>
-      <w:r>
-        <w:rPr>
-          <w:rFonts w:ascii="Georgia" w:eastAsia="Times New Roman" w:hAnsi="Georgia" w:cs="Times New Roman"/>
-          <w:i/>
-          <w:color w:val="000000"/>
-          <w:sz w:val="24"/>
-          <w:szCs w:val="24"/>
-        </w:rPr>
-        <w:t>DataWrangling</w:t>
-      </w:r>
-      <w:proofErr w:type="spellEnd"/>
-      <w:r>
-        <w:rPr>
-          <w:rFonts w:ascii="Georgia" w:eastAsia="Times New Roman" w:hAnsi="Georgia" w:cs="Times New Roman"/>
-          <w:i/>
-          <w:color w:val="000000"/>
-          <w:sz w:val="24"/>
-          <w:szCs w:val="24"/>
-        </w:rPr>
-        <w:t>:</w:t>
-      </w:r>
-    </w:p>
-    <w:p>
-      <w:pPr>
-        <w:pStyle w:val="ListParagraph"/>
-        <w:numPr>
-          <w:ilvl w:val="0"/>
-          <w:numId w:val="6"/>
-        </w:numPr>
-        <w:spacing w:after="0" w:line="240" w:lineRule="auto"/>
-        <w:textAlignment w:val="baseline"/>
-        <w:rPr>
-          <w:rFonts w:ascii="Georgia" w:eastAsia="Times New Roman" w:hAnsi="Georgia" w:cs="Times New Roman"/>
-          <w:i/>
-          <w:color w:val="000000"/>
-          <w:sz w:val="24"/>
-          <w:szCs w:val="24"/>
-        </w:rPr>
-      </w:pPr>
-      <w:r>
-        <w:rPr>
-          <w:rFonts w:ascii="Georgia" w:eastAsia="Times New Roman" w:hAnsi="Georgia" w:cs="Times New Roman"/>
-          <w:i/>
-          <w:color w:val="000000"/>
-          <w:sz w:val="24"/>
-          <w:szCs w:val="24"/>
-        </w:rPr>
-        <w:t>Results:</w:t>
-      </w:r>
-    </w:p>
-    <w:p>
-      <w:pPr>
-        <w:pStyle w:val="ListParagraph"/>
-        <w:numPr>
-          <w:ilvl w:val="0"/>
-          <w:numId w:val="6"/>
-        </w:numPr>
-        <w:spacing w:after="0" w:line="240" w:lineRule="auto"/>
-        <w:textAlignment w:val="baseline"/>
-        <w:rPr>
-          <w:rFonts w:ascii="Georgia" w:eastAsia="Times New Roman" w:hAnsi="Georgia" w:cs="Times New Roman"/>
-          <w:i/>
-          <w:color w:val="000000"/>
-          <w:sz w:val="24"/>
-          <w:szCs w:val="24"/>
-        </w:rPr>
-      </w:pPr>
-      <w:r>
-        <w:rPr>
-          <w:rFonts w:ascii="Georgia" w:eastAsia="Times New Roman" w:hAnsi="Georgia" w:cs="Times New Roman"/>
-          <w:i/>
-          <w:color w:val="000000"/>
-          <w:sz w:val="24"/>
-          <w:szCs w:val="24"/>
-        </w:rPr>
-        <w:t>Comments:</w:t>
+        <w:t>FIX: Use likelihood instead of pellet position. If the pellet is at the dispenser position and is undisturbed, the likelihood is a lot higher, and we can use that. Later, with a sloped catch</w:t>
+      </w:r>
+      <w:r>
+        <w:rPr>
+          <w:rFonts w:ascii="Georgia" w:eastAsia="Times New Roman" w:hAnsi="Georgia" w:cs="Times New Roman"/>
+          <w:i/>
+          <w:color w:val="000000"/>
+          <w:sz w:val="24"/>
+          <w:szCs w:val="24"/>
+        </w:rPr>
+        <w:t>-</w:t>
+      </w:r>
+      <w:r>
+        <w:rPr>
+          <w:rFonts w:ascii="Georgia" w:eastAsia="Times New Roman" w:hAnsi="Georgia" w:cs="Times New Roman"/>
+          <w:i/>
+          <w:color w:val="000000"/>
+          <w:sz w:val="24"/>
+          <w:szCs w:val="24"/>
+        </w:rPr>
+        <w:t>tray on the dispenser, w</w:t>
+      </w:r>
+      <w:r>
+        <w:rPr>
+          <w:rFonts w:ascii="Georgia" w:eastAsia="Times New Roman" w:hAnsi="Georgia" w:cs="Times New Roman"/>
+          <w:i/>
+          <w:color w:val="000000"/>
+          <w:sz w:val="24"/>
+          <w:szCs w:val="24"/>
+        </w:rPr>
+        <w:t>e’ll</w:t>
+      </w:r>
+      <w:r>
+        <w:rPr>
+          <w:rFonts w:ascii="Georgia" w:eastAsia="Times New Roman" w:hAnsi="Georgia" w:cs="Times New Roman"/>
+          <w:i/>
+          <w:color w:val="000000"/>
+          <w:sz w:val="24"/>
+          <w:szCs w:val="24"/>
+        </w:rPr>
+        <w:t xml:space="preserve"> figure more stuff out and maybe use positioning again.</w:t>
       </w:r>
     </w:p>
     <w:sectPr>
